--- a/Laboratorio_3/Links.docx
+++ b/Laboratorio_3/Links.docx
@@ -105,21 +105,19 @@
       <w:pPr>
         <w:rPr>
           <w:rFonts w:asciiTheme="majorHAnsi" w:hAnsiTheme="majorHAnsi" w:cstheme="majorHAnsi"/>
+          <w:sz w:val="32"/>
+          <w:szCs w:val="32"/>
+          <w:lang w:val="en-US"/>
+        </w:rPr>
+      </w:pPr>
+      <w:proofErr w:type="spellStart"/>
+      <w:r>
+        <w:rPr>
+          <w:rFonts w:asciiTheme="majorHAnsi" w:hAnsiTheme="majorHAnsi" w:cstheme="majorHAnsi"/>
           <w:b/>
           <w:bCs/>
-          <w:sz w:val="24"/>
-          <w:szCs w:val="24"/>
-          <w:lang w:val="en-US"/>
-        </w:rPr>
-      </w:pPr>
-      <w:proofErr w:type="spellStart"/>
-      <w:r>
-        <w:rPr>
-          <w:rFonts w:asciiTheme="majorHAnsi" w:hAnsiTheme="majorHAnsi" w:cstheme="majorHAnsi"/>
-          <w:b/>
-          <w:bCs/>
-          <w:sz w:val="24"/>
-          <w:szCs w:val="24"/>
+          <w:sz w:val="32"/>
+          <w:szCs w:val="32"/>
           <w:lang w:val="en-US"/>
         </w:rPr>
         <w:t>Github</w:t>
@@ -130,12 +128,45 @@
           <w:rFonts w:asciiTheme="majorHAnsi" w:hAnsiTheme="majorHAnsi" w:cstheme="majorHAnsi"/>
           <w:b/>
           <w:bCs/>
+          <w:sz w:val="32"/>
+          <w:szCs w:val="32"/>
+          <w:lang w:val="en-US"/>
+        </w:rPr>
+        <w:t>:</w:t>
+      </w:r>
+      <w:r>
+        <w:rPr>
+          <w:rFonts w:asciiTheme="majorHAnsi" w:hAnsiTheme="majorHAnsi" w:cstheme="majorHAnsi"/>
+          <w:b/>
+          <w:bCs/>
+          <w:sz w:val="32"/>
+          <w:szCs w:val="32"/>
+          <w:lang w:val="en-US"/>
+        </w:rPr>
+        <w:t xml:space="preserve"> </w:t>
+      </w:r>
+      <w:hyperlink r:id="rId5" w:history="1">
+        <w:r>
+          <w:rPr>
+            <w:rStyle w:val="Hipervnculo"/>
+            <w:rFonts w:asciiTheme="majorHAnsi" w:hAnsiTheme="majorHAnsi" w:cstheme="majorHAnsi"/>
+            <w:sz w:val="32"/>
+            <w:szCs w:val="32"/>
+            <w:lang w:val="en-US"/>
+          </w:rPr>
+          <w:t>https://github.com/Ana180930/AnaBarrientos_19060_Progra_de_micros_2021.git</w:t>
+        </w:r>
+      </w:hyperlink>
+    </w:p>
+    <w:p>
+      <w:pPr>
+        <w:rPr>
+          <w:rFonts w:asciiTheme="majorHAnsi" w:hAnsiTheme="majorHAnsi" w:cstheme="majorHAnsi"/>
           <w:sz w:val="24"/>
           <w:szCs w:val="24"/>
           <w:lang w:val="en-US"/>
         </w:rPr>
-        <w:t>:</w:t>
-      </w:r>
+      </w:pPr>
     </w:p>
     <w:p>
       <w:pPr>
